--- a/Proposal_Revised.docx
+++ b/Proposal_Revised.docx
@@ -842,6 +842,7 @@
           <w:szCs w:val="96"/>
         </w:rPr>
       </w:pPr>
+      <w:proofErr w:type="spellStart"/>
       <w:r>
         <w:rPr>
           <w:b/>
@@ -852,6 +853,7 @@
         </w:rPr>
         <w:t>Meliora</w:t>
       </w:r>
+      <w:proofErr w:type="spellEnd"/>
       <w:r>
         <w:rPr>
           <w:b/>
@@ -863,6 +865,7 @@
         </w:rPr>
         <w:t xml:space="preserve"> </w:t>
       </w:r>
+      <w:proofErr w:type="gramStart"/>
       <w:r>
         <w:rPr>
           <w:b/>
@@ -873,6 +876,7 @@
         </w:rPr>
         <w:t>-  Online</w:t>
       </w:r>
+      <w:proofErr w:type="gramEnd"/>
     </w:p>
     <w:p>
       <w:pPr>
@@ -1082,6 +1086,7 @@
         </w:rPr>
         <w:t xml:space="preserve"> </w:t>
       </w:r>
+      <w:proofErr w:type="spellStart"/>
       <w:r>
         <w:rPr>
           <w:spacing w:val="2"/>
@@ -1121,6 +1126,7 @@
         </w:rPr>
         <w:t>rs</w:t>
       </w:r>
+      <w:proofErr w:type="spellEnd"/>
       <w:r>
         <w:rPr>
           <w:spacing w:val="16"/>
@@ -1253,6 +1259,7 @@
         </w:rPr>
         <w:t xml:space="preserve"> </w:t>
       </w:r>
+      <w:proofErr w:type="spellStart"/>
       <w:r>
         <w:rPr>
           <w:sz w:val="31"/>
@@ -1283,6 +1290,7 @@
         </w:rPr>
         <w:t>in</w:t>
       </w:r>
+      <w:proofErr w:type="spellEnd"/>
       <w:r>
         <w:rPr>
           <w:spacing w:val="40"/>
@@ -1525,6 +1533,7 @@
         </w:rPr>
         <w:t xml:space="preserve"> </w:t>
       </w:r>
+      <w:proofErr w:type="spellStart"/>
       <w:r>
         <w:rPr>
           <w:spacing w:val="3"/>
@@ -1563,6 +1572,7 @@
         </w:rPr>
         <w:t>e</w:t>
       </w:r>
+      <w:proofErr w:type="spellEnd"/>
       <w:r>
         <w:rPr>
           <w:spacing w:val="13"/>
@@ -2149,6 +2159,7 @@
         </w:rPr>
         <w:t xml:space="preserve"> </w:t>
       </w:r>
+      <w:proofErr w:type="spellStart"/>
       <w:r>
         <w:rPr>
           <w:spacing w:val="2"/>
@@ -2202,6 +2213,7 @@
         </w:rPr>
         <w:t>m</w:t>
       </w:r>
+      <w:proofErr w:type="spellEnd"/>
       <w:r>
         <w:rPr>
           <w:spacing w:val="19"/>
@@ -2339,6 +2351,7 @@
         </w:rPr>
         <w:t xml:space="preserve"> </w:t>
       </w:r>
+      <w:proofErr w:type="spellStart"/>
       <w:r>
         <w:rPr>
           <w:spacing w:val="2"/>
@@ -2381,6 +2394,7 @@
         </w:rPr>
         <w:t>a</w:t>
       </w:r>
+      <w:proofErr w:type="spellEnd"/>
       <w:r>
         <w:rPr>
           <w:spacing w:val="20"/>
@@ -2591,6 +2605,7 @@
         </w:rPr>
         <w:t xml:space="preserve"> </w:t>
       </w:r>
+      <w:proofErr w:type="spellStart"/>
       <w:r>
         <w:rPr>
           <w:spacing w:val="3"/>
@@ -2622,6 +2637,7 @@
         </w:rPr>
         <w:t>f</w:t>
       </w:r>
+      <w:proofErr w:type="spellEnd"/>
       <w:r>
         <w:rPr>
           <w:spacing w:val="7"/>
@@ -2885,16 +2901,7 @@
           <w:sz w:val="28"/>
           <w:szCs w:val="28"/>
         </w:rPr>
-        <w:t xml:space="preserve"> As for the art assets bellow we</w:t>
-      </w:r>
-      <w:bookmarkStart w:id="0" w:name="_GoBack"/>
-      <w:bookmarkEnd w:id="0"/>
-      <w:r>
-        <w:rPr>
-          <w:sz w:val="28"/>
-          <w:szCs w:val="28"/>
-        </w:rPr>
-        <w:t xml:space="preserve"> have the progress that we have made. Adding the art assets in is a quick step because of the flexibility of our code.</w:t>
+        <w:t xml:space="preserve"> As for the art assets bellow we have the progress that we have made. Adding the art assets in is a quick step because of the flexibility of our code.</w:t>
       </w:r>
       <w:r>
         <w:rPr>
@@ -2948,6 +2955,793 @@
         </w:rPr>
         <w:t xml:space="preserve">  We have set an additional co-head of UI (Hayden) to help manage much of the work this job entails.</w:t>
       </w:r>
+    </w:p>
+    <w:p>
+      <w:pPr>
+        <w:pStyle w:val="NoSpacing"/>
+        <w:ind w:firstLine="720"/>
+        <w:rPr>
+          <w:sz w:val="28"/>
+          <w:szCs w:val="28"/>
+        </w:rPr>
+      </w:pPr>
+    </w:p>
+    <w:p>
+      <w:pPr>
+        <w:pStyle w:val="NoSpacing"/>
+        <w:ind w:firstLine="720"/>
+        <w:rPr>
+          <w:sz w:val="28"/>
+          <w:szCs w:val="28"/>
+        </w:rPr>
+      </w:pPr>
+      <w:r>
+        <w:rPr>
+          <w:noProof/>
+          <w:sz w:val="28"/>
+          <w:szCs w:val="28"/>
+        </w:rPr>
+        <w:drawing>
+          <wp:anchor distT="0" distB="0" distL="114300" distR="114300" simplePos="0" relativeHeight="251669504" behindDoc="0" locked="0" layoutInCell="1" allowOverlap="1" wp14:anchorId="51636302" wp14:editId="6CDA1B64">
+            <wp:simplePos x="0" y="0"/>
+            <wp:positionH relativeFrom="column">
+              <wp:posOffset>-161925</wp:posOffset>
+            </wp:positionH>
+            <wp:positionV relativeFrom="paragraph">
+              <wp:posOffset>67945</wp:posOffset>
+            </wp:positionV>
+            <wp:extent cx="6633210" cy="1650365"/>
+            <wp:effectExtent l="0" t="0" r="0" b="6985"/>
+            <wp:wrapNone/>
+            <wp:docPr id="22" name="Picture 22" descr="C:\Users\Aaron\Documents\GitHub\UofRPG\UR images\Sprites\All sprites.png"/>
+            <wp:cNvGraphicFramePr>
+              <a:graphicFrameLocks xmlns:a="http://schemas.openxmlformats.org/drawingml/2006/main" noChangeAspect="1"/>
+            </wp:cNvGraphicFramePr>
+            <a:graphic xmlns:a="http://schemas.openxmlformats.org/drawingml/2006/main">
+              <a:graphicData uri="http://schemas.openxmlformats.org/drawingml/2006/picture">
+                <pic:pic xmlns:pic="http://schemas.openxmlformats.org/drawingml/2006/picture">
+                  <pic:nvPicPr>
+                    <pic:cNvPr id="0" name="Picture 2" descr="C:\Users\Aaron\Documents\GitHub\UofRPG\UR images\Sprites\All sprites.png"/>
+                    <pic:cNvPicPr>
+                      <a:picLocks noChangeAspect="1" noChangeArrowheads="1"/>
+                    </pic:cNvPicPr>
+                  </pic:nvPicPr>
+                  <pic:blipFill>
+                    <a:blip r:embed="rId6">
+                      <a:extLst>
+                        <a:ext uri="{28A0092B-C50C-407E-A947-70E740481C1C}">
+                          <a14:useLocalDpi xmlns:a14="http://schemas.microsoft.com/office/drawing/2010/main" val="0"/>
+                        </a:ext>
+                      </a:extLst>
+                    </a:blip>
+                    <a:srcRect/>
+                    <a:stretch>
+                      <a:fillRect/>
+                    </a:stretch>
+                  </pic:blipFill>
+                  <pic:spPr bwMode="auto">
+                    <a:xfrm>
+                      <a:off x="0" y="0"/>
+                      <a:ext cx="6633210" cy="1650365"/>
+                    </a:xfrm>
+                    <a:prstGeom prst="rect">
+                      <a:avLst/>
+                    </a:prstGeom>
+                    <a:noFill/>
+                    <a:ln>
+                      <a:noFill/>
+                    </a:ln>
+                  </pic:spPr>
+                </pic:pic>
+              </a:graphicData>
+            </a:graphic>
+            <wp14:sizeRelH relativeFrom="page">
+              <wp14:pctWidth>0</wp14:pctWidth>
+            </wp14:sizeRelH>
+            <wp14:sizeRelV relativeFrom="page">
+              <wp14:pctHeight>0</wp14:pctHeight>
+            </wp14:sizeRelV>
+          </wp:anchor>
+        </w:drawing>
+      </w:r>
+    </w:p>
+    <w:p>
+      <w:pPr>
+        <w:pStyle w:val="NoSpacing"/>
+        <w:ind w:firstLine="720"/>
+        <w:rPr>
+          <w:sz w:val="28"/>
+          <w:szCs w:val="28"/>
+        </w:rPr>
+      </w:pPr>
+    </w:p>
+    <w:p>
+      <w:pPr>
+        <w:pStyle w:val="NoSpacing"/>
+        <w:ind w:firstLine="720"/>
+        <w:rPr>
+          <w:sz w:val="28"/>
+          <w:szCs w:val="28"/>
+        </w:rPr>
+      </w:pPr>
+    </w:p>
+    <w:p>
+      <w:pPr>
+        <w:pStyle w:val="NoSpacing"/>
+        <w:ind w:firstLine="720"/>
+        <w:rPr>
+          <w:sz w:val="28"/>
+          <w:szCs w:val="28"/>
+        </w:rPr>
+      </w:pPr>
+    </w:p>
+    <w:p>
+      <w:pPr>
+        <w:pStyle w:val="NoSpacing"/>
+        <w:ind w:firstLine="720"/>
+        <w:rPr>
+          <w:sz w:val="28"/>
+          <w:szCs w:val="28"/>
+        </w:rPr>
+      </w:pPr>
+    </w:p>
+    <w:p>
+      <w:pPr>
+        <w:pStyle w:val="NoSpacing"/>
+        <w:ind w:firstLine="720"/>
+        <w:rPr>
+          <w:sz w:val="28"/>
+          <w:szCs w:val="28"/>
+        </w:rPr>
+      </w:pPr>
+    </w:p>
+    <w:p>
+      <w:pPr>
+        <w:pStyle w:val="NoSpacing"/>
+        <w:ind w:firstLine="720"/>
+        <w:rPr>
+          <w:sz w:val="28"/>
+          <w:szCs w:val="28"/>
+        </w:rPr>
+      </w:pPr>
+    </w:p>
+    <w:p>
+      <w:pPr>
+        <w:pStyle w:val="NoSpacing"/>
+        <w:ind w:firstLine="720"/>
+        <w:rPr>
+          <w:sz w:val="28"/>
+          <w:szCs w:val="28"/>
+        </w:rPr>
+      </w:pPr>
+    </w:p>
+    <w:p>
+      <w:pPr>
+        <w:pStyle w:val="NoSpacing"/>
+        <w:ind w:firstLine="720"/>
+        <w:rPr>
+          <w:sz w:val="28"/>
+          <w:szCs w:val="28"/>
+        </w:rPr>
+      </w:pPr>
+    </w:p>
+    <w:p>
+      <w:pPr>
+        <w:pStyle w:val="NoSpacing"/>
+        <w:ind w:firstLine="720"/>
+        <w:rPr>
+          <w:sz w:val="28"/>
+          <w:szCs w:val="28"/>
+        </w:rPr>
+      </w:pPr>
+      <w:r>
+        <w:rPr>
+          <w:sz w:val="28"/>
+          <w:szCs w:val="28"/>
+        </w:rPr>
+        <w:t>(</w:t>
+      </w:r>
+      <w:proofErr w:type="gramStart"/>
+      <w:r>
+        <w:rPr>
+          <w:sz w:val="28"/>
+          <w:szCs w:val="28"/>
+        </w:rPr>
+        <w:t>sample</w:t>
+      </w:r>
+      <w:proofErr w:type="gramEnd"/>
+      <w:r>
+        <w:rPr>
+          <w:sz w:val="28"/>
+          <w:szCs w:val="28"/>
+        </w:rPr>
+        <w:t xml:space="preserve"> art asset modeled after each of us</w:t>
+      </w:r>
+      <w:r>
+        <w:rPr>
+          <w:sz w:val="28"/>
+          <w:szCs w:val="28"/>
+        </w:rPr>
+        <w:t>, we also have modeled over 30+ other tiles</w:t>
+      </w:r>
+      <w:r>
+        <w:rPr>
+          <w:sz w:val="28"/>
+          <w:szCs w:val="28"/>
+        </w:rPr>
+        <w:t>)</w:t>
+      </w:r>
+    </w:p>
+    <w:p>
+      <w:pPr>
+        <w:pStyle w:val="NoSpacing"/>
+        <w:ind w:firstLine="720"/>
+        <w:rPr>
+          <w:sz w:val="28"/>
+          <w:szCs w:val="28"/>
+        </w:rPr>
+      </w:pPr>
+    </w:p>
+    <w:p>
+      <w:pPr>
+        <w:pStyle w:val="NoSpacing"/>
+        <w:ind w:firstLine="720"/>
+        <w:rPr>
+          <w:sz w:val="28"/>
+          <w:szCs w:val="28"/>
+        </w:rPr>
+      </w:pPr>
+      <w:r>
+        <w:rPr>
+          <w:sz w:val="28"/>
+          <w:szCs w:val="28"/>
+        </w:rPr>
+        <w:t>(</w:t>
+      </w:r>
+      <w:proofErr w:type="gramStart"/>
+      <w:r>
+        <w:rPr>
+          <w:sz w:val="28"/>
+          <w:szCs w:val="28"/>
+        </w:rPr>
+        <w:t>see</w:t>
+      </w:r>
+      <w:proofErr w:type="gramEnd"/>
+      <w:r>
+        <w:rPr>
+          <w:sz w:val="28"/>
+          <w:szCs w:val="28"/>
+        </w:rPr>
+        <w:t xml:space="preserve"> flow diagram next page)</w:t>
+      </w:r>
+    </w:p>
+    <w:p>
+      <w:pPr>
+        <w:pStyle w:val="NoSpacing"/>
+        <w:ind w:firstLine="720"/>
+        <w:rPr>
+          <w:sz w:val="28"/>
+          <w:szCs w:val="28"/>
+        </w:rPr>
+      </w:pPr>
+    </w:p>
+    <w:p>
+      <w:pPr>
+        <w:pStyle w:val="NoSpacing"/>
+        <w:ind w:firstLine="720"/>
+        <w:rPr>
+          <w:sz w:val="28"/>
+          <w:szCs w:val="28"/>
+        </w:rPr>
+      </w:pPr>
+    </w:p>
+    <w:p>
+      <w:pPr>
+        <w:pStyle w:val="NoSpacing"/>
+        <w:ind w:firstLine="720"/>
+        <w:rPr>
+          <w:sz w:val="28"/>
+          <w:szCs w:val="28"/>
+        </w:rPr>
+      </w:pPr>
+    </w:p>
+    <w:p>
+      <w:pPr>
+        <w:pStyle w:val="NoSpacing"/>
+        <w:ind w:firstLine="720"/>
+        <w:rPr>
+          <w:sz w:val="28"/>
+          <w:szCs w:val="28"/>
+        </w:rPr>
+      </w:pPr>
+    </w:p>
+    <w:p>
+      <w:pPr>
+        <w:pStyle w:val="NoSpacing"/>
+        <w:ind w:firstLine="720"/>
+        <w:rPr>
+          <w:sz w:val="28"/>
+          <w:szCs w:val="28"/>
+        </w:rPr>
+      </w:pPr>
+      <w:r>
+        <w:rPr>
+          <w:noProof/>
+        </w:rPr>
+        <w:lastRenderedPageBreak/>
+        <w:drawing>
+          <wp:anchor distT="0" distB="0" distL="114300" distR="114300" simplePos="0" relativeHeight="251668480" behindDoc="0" locked="0" layoutInCell="1" allowOverlap="1" wp14:anchorId="44954617" wp14:editId="2DAEB088">
+            <wp:simplePos x="0" y="0"/>
+            <wp:positionH relativeFrom="column">
+              <wp:posOffset>-17145</wp:posOffset>
+            </wp:positionH>
+            <wp:positionV relativeFrom="paragraph">
+              <wp:posOffset>-140335</wp:posOffset>
+            </wp:positionV>
+            <wp:extent cx="6880860" cy="7266940"/>
+            <wp:effectExtent l="0" t="0" r="0" b="0"/>
+            <wp:wrapNone/>
+            <wp:docPr id="21" name="Picture 21"/>
+            <wp:cNvGraphicFramePr>
+              <a:graphicFrameLocks xmlns:a="http://schemas.openxmlformats.org/drawingml/2006/main" noChangeAspect="1"/>
+            </wp:cNvGraphicFramePr>
+            <a:graphic xmlns:a="http://schemas.openxmlformats.org/drawingml/2006/main">
+              <a:graphicData uri="http://schemas.openxmlformats.org/drawingml/2006/picture">
+                <pic:pic xmlns:pic="http://schemas.openxmlformats.org/drawingml/2006/picture">
+                  <pic:nvPicPr>
+                    <pic:cNvPr id="0" name=""/>
+                    <pic:cNvPicPr/>
+                  </pic:nvPicPr>
+                  <pic:blipFill rotWithShape="1">
+                    <a:blip r:embed="rId7">
+                      <a:extLst>
+                        <a:ext uri="{28A0092B-C50C-407E-A947-70E740481C1C}">
+                          <a14:useLocalDpi xmlns:a14="http://schemas.microsoft.com/office/drawing/2010/main" val="0"/>
+                        </a:ext>
+                      </a:extLst>
+                    </a:blip>
+                    <a:srcRect l="9203" t="18150" r="51585" b="8186"/>
+                    <a:stretch/>
+                  </pic:blipFill>
+                  <pic:spPr bwMode="auto">
+                    <a:xfrm>
+                      <a:off x="0" y="0"/>
+                      <a:ext cx="6880860" cy="7266940"/>
+                    </a:xfrm>
+                    <a:prstGeom prst="rect">
+                      <a:avLst/>
+                    </a:prstGeom>
+                    <a:ln>
+                      <a:noFill/>
+                    </a:ln>
+                    <a:extLst>
+                      <a:ext uri="{53640926-AAD7-44D8-BBD7-CCE9431645EC}">
+                        <a14:shadowObscured xmlns:a14="http://schemas.microsoft.com/office/drawing/2010/main"/>
+                      </a:ext>
+                    </a:extLst>
+                  </pic:spPr>
+                </pic:pic>
+              </a:graphicData>
+            </a:graphic>
+            <wp14:sizeRelH relativeFrom="page">
+              <wp14:pctWidth>0</wp14:pctWidth>
+            </wp14:sizeRelH>
+            <wp14:sizeRelV relativeFrom="page">
+              <wp14:pctHeight>0</wp14:pctHeight>
+            </wp14:sizeRelV>
+          </wp:anchor>
+        </w:drawing>
+      </w:r>
+    </w:p>
+    <w:p>
+      <w:pPr>
+        <w:pStyle w:val="NoSpacing"/>
+        <w:ind w:firstLine="720"/>
+        <w:rPr>
+          <w:sz w:val="28"/>
+          <w:szCs w:val="28"/>
+        </w:rPr>
+      </w:pPr>
+    </w:p>
+    <w:p>
+      <w:pPr>
+        <w:pStyle w:val="NoSpacing"/>
+        <w:ind w:firstLine="720"/>
+        <w:rPr>
+          <w:sz w:val="28"/>
+          <w:szCs w:val="28"/>
+        </w:rPr>
+      </w:pPr>
+    </w:p>
+    <w:p>
+      <w:pPr>
+        <w:pStyle w:val="NoSpacing"/>
+        <w:ind w:firstLine="720"/>
+        <w:rPr>
+          <w:sz w:val="28"/>
+          <w:szCs w:val="28"/>
+        </w:rPr>
+      </w:pPr>
+    </w:p>
+    <w:p>
+      <w:pPr>
+        <w:pStyle w:val="NoSpacing"/>
+        <w:ind w:firstLine="720"/>
+        <w:rPr>
+          <w:sz w:val="28"/>
+          <w:szCs w:val="28"/>
+        </w:rPr>
+      </w:pPr>
+    </w:p>
+    <w:p>
+      <w:pPr>
+        <w:pStyle w:val="NoSpacing"/>
+        <w:ind w:firstLine="720"/>
+        <w:rPr>
+          <w:sz w:val="28"/>
+          <w:szCs w:val="28"/>
+        </w:rPr>
+      </w:pPr>
+    </w:p>
+    <w:p>
+      <w:pPr>
+        <w:pStyle w:val="NoSpacing"/>
+        <w:ind w:firstLine="720"/>
+        <w:rPr>
+          <w:sz w:val="28"/>
+          <w:szCs w:val="28"/>
+        </w:rPr>
+      </w:pPr>
+    </w:p>
+    <w:p>
+      <w:pPr>
+        <w:pStyle w:val="NoSpacing"/>
+        <w:ind w:firstLine="720"/>
+        <w:rPr>
+          <w:sz w:val="28"/>
+          <w:szCs w:val="28"/>
+        </w:rPr>
+      </w:pPr>
+    </w:p>
+    <w:p>
+      <w:pPr>
+        <w:pStyle w:val="NoSpacing"/>
+        <w:ind w:firstLine="720"/>
+        <w:rPr>
+          <w:sz w:val="28"/>
+          <w:szCs w:val="28"/>
+        </w:rPr>
+      </w:pPr>
+    </w:p>
+    <w:p>
+      <w:pPr>
+        <w:pStyle w:val="NoSpacing"/>
+        <w:ind w:firstLine="720"/>
+        <w:rPr>
+          <w:sz w:val="28"/>
+          <w:szCs w:val="28"/>
+        </w:rPr>
+      </w:pPr>
+    </w:p>
+    <w:p>
+      <w:pPr>
+        <w:pStyle w:val="NoSpacing"/>
+        <w:ind w:firstLine="720"/>
+        <w:rPr>
+          <w:sz w:val="28"/>
+          <w:szCs w:val="28"/>
+        </w:rPr>
+      </w:pPr>
+    </w:p>
+    <w:p>
+      <w:pPr>
+        <w:pStyle w:val="NoSpacing"/>
+        <w:ind w:firstLine="720"/>
+        <w:rPr>
+          <w:sz w:val="28"/>
+          <w:szCs w:val="28"/>
+        </w:rPr>
+      </w:pPr>
+    </w:p>
+    <w:p>
+      <w:pPr>
+        <w:pStyle w:val="NoSpacing"/>
+        <w:ind w:firstLine="720"/>
+        <w:rPr>
+          <w:sz w:val="28"/>
+          <w:szCs w:val="28"/>
+        </w:rPr>
+      </w:pPr>
+    </w:p>
+    <w:p>
+      <w:pPr>
+        <w:pStyle w:val="NoSpacing"/>
+        <w:ind w:firstLine="720"/>
+        <w:rPr>
+          <w:sz w:val="28"/>
+          <w:szCs w:val="28"/>
+        </w:rPr>
+      </w:pPr>
+    </w:p>
+    <w:p>
+      <w:pPr>
+        <w:pStyle w:val="NoSpacing"/>
+        <w:ind w:firstLine="720"/>
+        <w:rPr>
+          <w:sz w:val="28"/>
+          <w:szCs w:val="28"/>
+        </w:rPr>
+      </w:pPr>
+    </w:p>
+    <w:p>
+      <w:pPr>
+        <w:pStyle w:val="NoSpacing"/>
+        <w:ind w:firstLine="720"/>
+        <w:rPr>
+          <w:sz w:val="28"/>
+          <w:szCs w:val="28"/>
+        </w:rPr>
+      </w:pPr>
+    </w:p>
+    <w:p>
+      <w:pPr>
+        <w:pStyle w:val="NoSpacing"/>
+        <w:ind w:firstLine="720"/>
+        <w:rPr>
+          <w:sz w:val="28"/>
+          <w:szCs w:val="28"/>
+        </w:rPr>
+      </w:pPr>
+    </w:p>
+    <w:p>
+      <w:pPr>
+        <w:pStyle w:val="NoSpacing"/>
+        <w:ind w:firstLine="720"/>
+        <w:rPr>
+          <w:sz w:val="28"/>
+          <w:szCs w:val="28"/>
+        </w:rPr>
+      </w:pPr>
+    </w:p>
+    <w:p>
+      <w:pPr>
+        <w:pStyle w:val="NoSpacing"/>
+        <w:ind w:firstLine="720"/>
+        <w:rPr>
+          <w:sz w:val="28"/>
+          <w:szCs w:val="28"/>
+        </w:rPr>
+      </w:pPr>
+    </w:p>
+    <w:p>
+      <w:pPr>
+        <w:pStyle w:val="NoSpacing"/>
+        <w:ind w:firstLine="720"/>
+        <w:rPr>
+          <w:sz w:val="28"/>
+          <w:szCs w:val="28"/>
+        </w:rPr>
+      </w:pPr>
+    </w:p>
+    <w:p>
+      <w:pPr>
+        <w:pStyle w:val="NoSpacing"/>
+        <w:ind w:firstLine="720"/>
+        <w:rPr>
+          <w:sz w:val="28"/>
+          <w:szCs w:val="28"/>
+        </w:rPr>
+      </w:pPr>
+    </w:p>
+    <w:p>
+      <w:pPr>
+        <w:pStyle w:val="NoSpacing"/>
+        <w:ind w:firstLine="720"/>
+        <w:rPr>
+          <w:sz w:val="28"/>
+          <w:szCs w:val="28"/>
+        </w:rPr>
+      </w:pPr>
+    </w:p>
+    <w:p>
+      <w:pPr>
+        <w:pStyle w:val="NoSpacing"/>
+        <w:ind w:firstLine="720"/>
+        <w:rPr>
+          <w:sz w:val="28"/>
+          <w:szCs w:val="28"/>
+        </w:rPr>
+      </w:pPr>
+    </w:p>
+    <w:p>
+      <w:pPr>
+        <w:pStyle w:val="NoSpacing"/>
+        <w:ind w:firstLine="720"/>
+        <w:rPr>
+          <w:sz w:val="28"/>
+          <w:szCs w:val="28"/>
+        </w:rPr>
+      </w:pPr>
+    </w:p>
+    <w:p>
+      <w:pPr>
+        <w:pStyle w:val="NoSpacing"/>
+        <w:ind w:firstLine="720"/>
+        <w:rPr>
+          <w:sz w:val="28"/>
+          <w:szCs w:val="28"/>
+        </w:rPr>
+      </w:pPr>
+    </w:p>
+    <w:p>
+      <w:pPr>
+        <w:pStyle w:val="NoSpacing"/>
+        <w:ind w:firstLine="720"/>
+        <w:rPr>
+          <w:sz w:val="28"/>
+          <w:szCs w:val="28"/>
+        </w:rPr>
+      </w:pPr>
+    </w:p>
+    <w:p>
+      <w:pPr>
+        <w:pStyle w:val="NoSpacing"/>
+        <w:ind w:firstLine="720"/>
+        <w:rPr>
+          <w:sz w:val="28"/>
+          <w:szCs w:val="28"/>
+        </w:rPr>
+      </w:pPr>
+    </w:p>
+    <w:p>
+      <w:pPr>
+        <w:pStyle w:val="NoSpacing"/>
+        <w:ind w:firstLine="720"/>
+        <w:rPr>
+          <w:sz w:val="28"/>
+          <w:szCs w:val="28"/>
+        </w:rPr>
+      </w:pPr>
+    </w:p>
+    <w:p>
+      <w:pPr>
+        <w:pStyle w:val="NoSpacing"/>
+        <w:ind w:firstLine="720"/>
+        <w:rPr>
+          <w:sz w:val="28"/>
+          <w:szCs w:val="28"/>
+        </w:rPr>
+      </w:pPr>
+    </w:p>
+    <w:p>
+      <w:pPr>
+        <w:pStyle w:val="NoSpacing"/>
+        <w:ind w:firstLine="720"/>
+        <w:rPr>
+          <w:sz w:val="28"/>
+          <w:szCs w:val="28"/>
+        </w:rPr>
+      </w:pPr>
+    </w:p>
+    <w:p>
+      <w:pPr>
+        <w:pStyle w:val="NoSpacing"/>
+        <w:ind w:firstLine="720"/>
+        <w:rPr>
+          <w:sz w:val="28"/>
+          <w:szCs w:val="28"/>
+        </w:rPr>
+      </w:pPr>
+    </w:p>
+    <w:p>
+      <w:pPr>
+        <w:pStyle w:val="NoSpacing"/>
+        <w:ind w:firstLine="720"/>
+        <w:rPr>
+          <w:sz w:val="28"/>
+          <w:szCs w:val="28"/>
+        </w:rPr>
+      </w:pPr>
+    </w:p>
+    <w:p>
+      <w:pPr>
+        <w:pStyle w:val="NoSpacing"/>
+        <w:ind w:firstLine="720"/>
+        <w:rPr>
+          <w:sz w:val="28"/>
+          <w:szCs w:val="28"/>
+        </w:rPr>
+      </w:pPr>
+    </w:p>
+    <w:p>
+      <w:pPr>
+        <w:pStyle w:val="NoSpacing"/>
+        <w:ind w:firstLine="720"/>
+        <w:rPr>
+          <w:sz w:val="28"/>
+          <w:szCs w:val="28"/>
+        </w:rPr>
+      </w:pPr>
+    </w:p>
+    <w:p>
+      <w:pPr>
+        <w:pStyle w:val="NoSpacing"/>
+        <w:ind w:firstLine="720"/>
+        <w:rPr>
+          <w:sz w:val="28"/>
+          <w:szCs w:val="28"/>
+        </w:rPr>
+      </w:pPr>
+    </w:p>
+    <w:p>
+      <w:pPr>
+        <w:pStyle w:val="NoSpacing"/>
+        <w:ind w:firstLine="720"/>
+        <w:rPr>
+          <w:sz w:val="28"/>
+          <w:szCs w:val="28"/>
+        </w:rPr>
+      </w:pPr>
+    </w:p>
+    <w:p>
+      <w:pPr>
+        <w:pStyle w:val="NoSpacing"/>
+        <w:ind w:firstLine="720"/>
+        <w:rPr>
+          <w:sz w:val="28"/>
+          <w:szCs w:val="28"/>
+        </w:rPr>
+      </w:pPr>
+    </w:p>
+    <w:p>
+      <w:pPr>
+        <w:pStyle w:val="NoSpacing"/>
+        <w:ind w:firstLine="720"/>
+        <w:rPr>
+          <w:sz w:val="28"/>
+          <w:szCs w:val="28"/>
+        </w:rPr>
+      </w:pPr>
+    </w:p>
+    <w:p>
+      <w:pPr>
+        <w:pStyle w:val="NoSpacing"/>
+        <w:ind w:firstLine="720"/>
+        <w:rPr>
+          <w:sz w:val="28"/>
+          <w:szCs w:val="28"/>
+        </w:rPr>
+      </w:pPr>
+    </w:p>
+    <w:p>
+      <w:pPr>
+        <w:pStyle w:val="NoSpacing"/>
+        <w:ind w:firstLine="720"/>
+        <w:rPr>
+          <w:sz w:val="28"/>
+          <w:szCs w:val="28"/>
+        </w:rPr>
+      </w:pPr>
+    </w:p>
+    <w:p>
+      <w:pPr>
+        <w:pStyle w:val="NoSpacing"/>
+        <w:ind w:firstLine="720"/>
+        <w:rPr>
+          <w:sz w:val="28"/>
+          <w:szCs w:val="28"/>
+        </w:rPr>
+      </w:pPr>
+    </w:p>
+    <w:p>
+      <w:pPr>
+        <w:pStyle w:val="NoSpacing"/>
+        <w:ind w:firstLine="720"/>
+        <w:rPr>
+          <w:sz w:val="28"/>
+          <w:szCs w:val="28"/>
+        </w:rPr>
+      </w:pPr>
     </w:p>
     <w:p>
       <w:pPr>
@@ -3127,6 +3921,7 @@
           <w:szCs w:val="28"/>
         </w:rPr>
       </w:pPr>
+      <w:proofErr w:type="gramStart"/>
       <w:r>
         <w:rPr>
           <w:spacing w:val="-1"/>
@@ -3218,6 +4013,7 @@
         </w:rPr>
         <w:t>?</w:t>
       </w:r>
+      <w:proofErr w:type="gramEnd"/>
       <w:r>
         <w:rPr>
           <w:spacing w:val="2"/>
@@ -3764,6 +4560,8 @@
         </w:rPr>
         <w:t xml:space="preserve"> </w:t>
       </w:r>
+      <w:proofErr w:type="spellStart"/>
+      <w:proofErr w:type="gramStart"/>
       <w:r>
         <w:rPr>
           <w:sz w:val="28"/>
@@ -3786,6 +4584,8 @@
         </w:rPr>
         <w:t>g</w:t>
       </w:r>
+      <w:proofErr w:type="spellEnd"/>
+      <w:proofErr w:type="gramEnd"/>
       <w:r>
         <w:rPr>
           <w:spacing w:val="-2"/>
@@ -6133,6 +6933,8 @@
         </w:rPr>
         <w:t xml:space="preserve"> </w:t>
       </w:r>
+      <w:proofErr w:type="spellStart"/>
+      <w:proofErr w:type="gramStart"/>
       <w:r>
         <w:rPr>
           <w:spacing w:val="-3"/>
@@ -6156,6 +6958,8 @@
         </w:rPr>
         <w:t>g</w:t>
       </w:r>
+      <w:proofErr w:type="spellEnd"/>
+      <w:proofErr w:type="gramEnd"/>
       <w:r>
         <w:rPr>
           <w:spacing w:val="-2"/>
@@ -6556,6 +7360,7 @@
           <w:szCs w:val="28"/>
         </w:rPr>
       </w:pPr>
+      <w:proofErr w:type="gramStart"/>
       <w:r>
         <w:rPr>
           <w:spacing w:val="1"/>
@@ -6595,6 +7400,7 @@
         </w:rPr>
         <w:t>al</w:t>
       </w:r>
+      <w:proofErr w:type="gramEnd"/>
       <w:r>
         <w:rPr>
           <w:spacing w:val="1"/>
@@ -8179,6 +8985,7 @@
           <w:szCs w:val="28"/>
         </w:rPr>
       </w:pPr>
+      <w:proofErr w:type="gramStart"/>
       <w:r>
         <w:rPr>
           <w:spacing w:val="-1"/>
@@ -8202,6 +9009,7 @@
         </w:rPr>
         <w:t>y</w:t>
       </w:r>
+      <w:proofErr w:type="gramEnd"/>
       <w:r>
         <w:rPr>
           <w:spacing w:val="-3"/>
@@ -9190,12 +9998,12 @@
           <w:szCs w:val="28"/>
         </w:rPr>
       </w:pPr>
-      <w:r>
-        <w:rPr>
-          <w:sz w:val="28"/>
-          <w:szCs w:val="28"/>
-        </w:rPr>
-        <w:lastRenderedPageBreak/>
+      <w:proofErr w:type="gramStart"/>
+      <w:r>
+        <w:rPr>
+          <w:sz w:val="28"/>
+          <w:szCs w:val="28"/>
+        </w:rPr>
         <w:t>cre</w:t>
       </w:r>
       <w:r>
@@ -9229,6 +10037,7 @@
         </w:rPr>
         <w:t>s</w:t>
       </w:r>
+      <w:proofErr w:type="gramEnd"/>
       <w:r>
         <w:rPr>
           <w:spacing w:val="1"/>
@@ -10605,6 +11414,7 @@
         </w:rPr>
         <w:t xml:space="preserve"> </w:t>
       </w:r>
+      <w:proofErr w:type="gramStart"/>
       <w:r>
         <w:rPr>
           <w:spacing w:val="-2"/>
@@ -10628,6 +11438,7 @@
         </w:rPr>
         <w:t>me</w:t>
       </w:r>
+      <w:proofErr w:type="gramEnd"/>
     </w:p>
     <w:p>
       <w:pPr>
@@ -10883,7 +11694,15 @@
           <w:sz w:val="24"/>
           <w:szCs w:val="24"/>
         </w:rPr>
-        <w:t>re v</w:t>
+        <w:t xml:space="preserve">re </w:t>
+      </w:r>
+      <w:proofErr w:type="gramStart"/>
+      <w:r>
+        <w:rPr>
+          <w:sz w:val="24"/>
+          <w:szCs w:val="24"/>
+        </w:rPr>
+        <w:t>v</w:t>
       </w:r>
       <w:r>
         <w:rPr>
@@ -10908,6 +11727,7 @@
         </w:rPr>
         <w:t>y</w:t>
       </w:r>
+      <w:proofErr w:type="gramEnd"/>
       <w:r>
         <w:rPr>
           <w:spacing w:val="-5"/>
@@ -12352,6 +13172,7 @@
           <w:szCs w:val="24"/>
         </w:rPr>
       </w:pPr>
+      <w:proofErr w:type="gramStart"/>
       <w:r>
         <w:rPr>
           <w:sz w:val="24"/>
@@ -12387,7 +13208,15 @@
           <w:sz w:val="24"/>
           <w:szCs w:val="24"/>
         </w:rPr>
-        <w:t>d should i</w:t>
+        <w:t>d</w:t>
+      </w:r>
+      <w:proofErr w:type="gramEnd"/>
+      <w:r>
+        <w:rPr>
+          <w:sz w:val="24"/>
+          <w:szCs w:val="24"/>
+        </w:rPr>
+        <w:t xml:space="preserve"> should i</w:t>
       </w:r>
       <w:r>
         <w:rPr>
@@ -18736,7 +19565,7 @@
                     </pic:cNvPicPr>
                   </pic:nvPicPr>
                   <pic:blipFill>
-                    <a:blip r:embed="rId6">
+                    <a:blip r:embed="rId8">
                       <a:extLst>
                         <a:ext uri="{28A0092B-C50C-407E-A947-70E740481C1C}">
                           <a14:useLocalDpi xmlns:a14="http://schemas.microsoft.com/office/drawing/2010/main" val="0"/>
@@ -21635,6 +22464,7 @@
         </w:rPr>
         <w:t xml:space="preserve">, </w:t>
       </w:r>
+      <w:proofErr w:type="spellStart"/>
       <w:r>
         <w:rPr>
           <w:spacing w:val="1"/>
@@ -21663,7 +22493,15 @@
           <w:sz w:val="24"/>
           <w:szCs w:val="24"/>
         </w:rPr>
-        <w:t>tes,</w:t>
+        <w:t>tes</w:t>
+      </w:r>
+      <w:proofErr w:type="spellEnd"/>
+      <w:r>
+        <w:rPr>
+          <w:sz w:val="24"/>
+          <w:szCs w:val="24"/>
+        </w:rPr>
+        <w:t>,</w:t>
       </w:r>
     </w:p>
     <w:p>
@@ -21675,6 +22513,7 @@
           <w:szCs w:val="24"/>
         </w:rPr>
       </w:pPr>
+      <w:proofErr w:type="gramStart"/>
       <w:r>
         <w:rPr>
           <w:sz w:val="24"/>
@@ -21726,7 +22565,15 @@
           <w:sz w:val="24"/>
           <w:szCs w:val="24"/>
         </w:rPr>
-        <w:t>ies, it</w:t>
+        <w:t>ies</w:t>
+      </w:r>
+      <w:proofErr w:type="gramEnd"/>
+      <w:r>
+        <w:rPr>
+          <w:sz w:val="24"/>
+          <w:szCs w:val="24"/>
+        </w:rPr>
+        <w:t>, it</w:t>
       </w:r>
       <w:r>
         <w:rPr>
@@ -22444,6 +23291,7 @@
         </w:rPr>
         <w:t>methods/</w:t>
       </w:r>
+      <w:proofErr w:type="spellStart"/>
       <w:r>
         <w:rPr>
           <w:spacing w:val="-1"/>
@@ -22457,7 +23305,15 @@
           <w:sz w:val="24"/>
           <w:szCs w:val="24"/>
         </w:rPr>
-        <w:t>pi for</w:t>
+        <w:t>pi</w:t>
+      </w:r>
+      <w:proofErr w:type="spellEnd"/>
+      <w:r>
+        <w:rPr>
+          <w:sz w:val="24"/>
+          <w:szCs w:val="24"/>
+        </w:rPr>
+        <w:t xml:space="preserve"> for</w:t>
       </w:r>
       <w:r>
         <w:rPr>
@@ -22986,6 +23842,7 @@
         </w:rPr>
         <w:t xml:space="preserve"> </w:t>
       </w:r>
+      <w:proofErr w:type="spellStart"/>
       <w:r>
         <w:rPr>
           <w:sz w:val="24"/>
@@ -23038,6 +23895,7 @@
         </w:rPr>
         <w:t>S</w:t>
       </w:r>
+      <w:proofErr w:type="spellEnd"/>
       <w:r>
         <w:rPr>
           <w:spacing w:val="1"/>
@@ -24391,12 +25249,21 @@
           <w:szCs w:val="24"/>
         </w:rPr>
       </w:pPr>
-      <w:r>
-        <w:rPr>
-          <w:sz w:val="24"/>
-          <w:szCs w:val="24"/>
-        </w:rPr>
-        <w:t>make up the process of actually playing the game. The biggest aspect of this (an</w:t>
+      <w:proofErr w:type="gramStart"/>
+      <w:r>
+        <w:rPr>
+          <w:sz w:val="24"/>
+          <w:szCs w:val="24"/>
+        </w:rPr>
+        <w:t>make</w:t>
+      </w:r>
+      <w:proofErr w:type="gramEnd"/>
+      <w:r>
+        <w:rPr>
+          <w:sz w:val="24"/>
+          <w:szCs w:val="24"/>
+        </w:rPr>
+        <w:t xml:space="preserve"> up the process of actually playing the game. The biggest aspect of this (an</w:t>
       </w:r>
       <w:r>
         <w:rPr>
@@ -24410,7 +25277,23 @@
           <w:sz w:val="24"/>
           <w:szCs w:val="24"/>
         </w:rPr>
-        <w:t>be the overworld mechanics versus the combat mechanics.</w:t>
+        <w:t xml:space="preserve">be the </w:t>
+      </w:r>
+      <w:proofErr w:type="spellStart"/>
+      <w:r>
+        <w:rPr>
+          <w:sz w:val="24"/>
+          <w:szCs w:val="24"/>
+        </w:rPr>
+        <w:t>overworld</w:t>
+      </w:r>
+      <w:proofErr w:type="spellEnd"/>
+      <w:r>
+        <w:rPr>
+          <w:sz w:val="24"/>
+          <w:szCs w:val="24"/>
+        </w:rPr>
+        <w:t xml:space="preserve"> mechanics versus the combat mechanics.</w:t>
       </w:r>
     </w:p>
     <w:p>
@@ -24471,12 +25354,37 @@
           <w:szCs w:val="24"/>
         </w:rPr>
       </w:pPr>
-      <w:r>
-        <w:rPr>
-          <w:sz w:val="24"/>
-          <w:szCs w:val="24"/>
-        </w:rPr>
-        <w:t>through the user interface and sprite art, we'll visually display the functions of the overworld: moving around,</w:t>
+      <w:proofErr w:type="gramStart"/>
+      <w:r>
+        <w:rPr>
+          <w:sz w:val="24"/>
+          <w:szCs w:val="24"/>
+        </w:rPr>
+        <w:t>through</w:t>
+      </w:r>
+      <w:proofErr w:type="gramEnd"/>
+      <w:r>
+        <w:rPr>
+          <w:sz w:val="24"/>
+          <w:szCs w:val="24"/>
+        </w:rPr>
+        <w:t xml:space="preserve"> the user interface and sprite art, we'll visually display the functions of the </w:t>
+      </w:r>
+      <w:proofErr w:type="spellStart"/>
+      <w:r>
+        <w:rPr>
+          <w:sz w:val="24"/>
+          <w:szCs w:val="24"/>
+        </w:rPr>
+        <w:t>overworld</w:t>
+      </w:r>
+      <w:proofErr w:type="spellEnd"/>
+      <w:r>
+        <w:rPr>
+          <w:sz w:val="24"/>
+          <w:szCs w:val="24"/>
+        </w:rPr>
+        <w:t>: moving around,</w:t>
       </w:r>
     </w:p>
     <w:p>
@@ -24487,12 +25395,21 @@
           <w:szCs w:val="24"/>
         </w:rPr>
       </w:pPr>
-      <w:r>
-        <w:rPr>
-          <w:sz w:val="24"/>
-          <w:szCs w:val="24"/>
-        </w:rPr>
-        <w:t>character interactions, activating the functions of different buildings and items on campus. Additionally, it connects</w:t>
+      <w:proofErr w:type="gramStart"/>
+      <w:r>
+        <w:rPr>
+          <w:sz w:val="24"/>
+          <w:szCs w:val="24"/>
+        </w:rPr>
+        <w:t>character</w:t>
+      </w:r>
+      <w:proofErr w:type="gramEnd"/>
+      <w:r>
+        <w:rPr>
+          <w:sz w:val="24"/>
+          <w:szCs w:val="24"/>
+        </w:rPr>
+        <w:t xml:space="preserve"> interactions, activating the functions of different buildings and items on campus. Additionally, it connects</w:t>
       </w:r>
     </w:p>
     <w:p>
@@ -24503,12 +25420,21 @@
           <w:szCs w:val="24"/>
         </w:rPr>
       </w:pPr>
-      <w:r>
-        <w:rPr>
-          <w:sz w:val="24"/>
-          <w:szCs w:val="24"/>
-        </w:rPr>
-        <w:t>to the combat system similarly - the visuals will display the implementation of our combat mechanics.</w:t>
+      <w:proofErr w:type="gramStart"/>
+      <w:r>
+        <w:rPr>
+          <w:sz w:val="24"/>
+          <w:szCs w:val="24"/>
+        </w:rPr>
+        <w:t>to</w:t>
+      </w:r>
+      <w:proofErr w:type="gramEnd"/>
+      <w:r>
+        <w:rPr>
+          <w:sz w:val="24"/>
+          <w:szCs w:val="24"/>
+        </w:rPr>
+        <w:t xml:space="preserve"> the combat system similarly - the visuals will display the implementation of our combat mechanics.</w:t>
       </w:r>
     </w:p>
     <w:p>
@@ -24544,12 +25470,21 @@
           <w:szCs w:val="24"/>
         </w:rPr>
       </w:pPr>
-      <w:r>
-        <w:rPr>
-          <w:sz w:val="24"/>
-          <w:szCs w:val="24"/>
-        </w:rPr>
-        <w:t>exists, and we will need to make sure the progression and pacing of each one coincide appropriately.</w:t>
+      <w:proofErr w:type="gramStart"/>
+      <w:r>
+        <w:rPr>
+          <w:sz w:val="24"/>
+          <w:szCs w:val="24"/>
+        </w:rPr>
+        <w:t>exists</w:t>
+      </w:r>
+      <w:proofErr w:type="gramEnd"/>
+      <w:r>
+        <w:rPr>
+          <w:sz w:val="24"/>
+          <w:szCs w:val="24"/>
+        </w:rPr>
+        <w:t>, and we will need to make sure the progression and pacing of each one coincide appropriately.</w:t>
       </w:r>
     </w:p>
     <w:p>
@@ -24585,12 +25520,21 @@
           <w:szCs w:val="24"/>
         </w:rPr>
       </w:pPr>
-      <w:r>
-        <w:rPr>
-          <w:sz w:val="24"/>
-          <w:szCs w:val="24"/>
-        </w:rPr>
-        <w:t xml:space="preserve">ourselves into smaller groups to deal with the finer points of these sub-areas when we've established the </w:t>
+      <w:proofErr w:type="gramStart"/>
+      <w:r>
+        <w:rPr>
+          <w:sz w:val="24"/>
+          <w:szCs w:val="24"/>
+        </w:rPr>
+        <w:t>ourselves</w:t>
+      </w:r>
+      <w:proofErr w:type="gramEnd"/>
+      <w:r>
+        <w:rPr>
+          <w:sz w:val="24"/>
+          <w:szCs w:val="24"/>
+        </w:rPr>
+        <w:t xml:space="preserve"> into smaller groups to deal with the finer points of these sub-areas when we've established the </w:t>
       </w:r>
     </w:p>
     <w:p>
@@ -24601,12 +25545,21 @@
           <w:szCs w:val="24"/>
         </w:rPr>
       </w:pPr>
-      <w:r>
-        <w:rPr>
-          <w:sz w:val="24"/>
-          <w:szCs w:val="24"/>
-        </w:rPr>
-        <w:t>mechanics on the broadest level.</w:t>
+      <w:proofErr w:type="gramStart"/>
+      <w:r>
+        <w:rPr>
+          <w:sz w:val="24"/>
+          <w:szCs w:val="24"/>
+        </w:rPr>
+        <w:t>mechanics</w:t>
+      </w:r>
+      <w:proofErr w:type="gramEnd"/>
+      <w:r>
+        <w:rPr>
+          <w:sz w:val="24"/>
+          <w:szCs w:val="24"/>
+        </w:rPr>
+        <w:t xml:space="preserve"> on the broadest level.</w:t>
       </w:r>
     </w:p>
     <w:p>
@@ -24656,7 +25609,23 @@
           <w:szCs w:val="24"/>
         </w:rPr>
         <w:tab/>
-        <w:t>A. Settle on the broadest aspects of gameplay: possibilities for overworld and combat,</w:t>
+        <w:t xml:space="preserve">A. Settle on the broadest aspects of gameplay: possibilities for </w:t>
+      </w:r>
+      <w:proofErr w:type="spellStart"/>
+      <w:r>
+        <w:rPr>
+          <w:sz w:val="24"/>
+          <w:szCs w:val="24"/>
+        </w:rPr>
+        <w:t>overworld</w:t>
+      </w:r>
+      <w:proofErr w:type="spellEnd"/>
+      <w:r>
+        <w:rPr>
+          <w:sz w:val="24"/>
+          <w:szCs w:val="24"/>
+        </w:rPr>
+        <w:t xml:space="preserve"> and combat,</w:t>
       </w:r>
     </w:p>
     <w:p>
@@ -24680,7 +25649,23 @@
           <w:szCs w:val="24"/>
         </w:rPr>
         <w:tab/>
-        <w:t xml:space="preserve">   plus skill trees and character development.</w:t>
+        <w:t xml:space="preserve">   </w:t>
+      </w:r>
+      <w:proofErr w:type="gramStart"/>
+      <w:r>
+        <w:rPr>
+          <w:sz w:val="24"/>
+          <w:szCs w:val="24"/>
+        </w:rPr>
+        <w:t>plus</w:t>
+      </w:r>
+      <w:proofErr w:type="gramEnd"/>
+      <w:r>
+        <w:rPr>
+          <w:sz w:val="24"/>
+          <w:szCs w:val="24"/>
+        </w:rPr>
+        <w:t xml:space="preserve"> skill trees and character development.</w:t>
       </w:r>
     </w:p>
     <w:p>
@@ -24704,8 +25689,17 @@
           <w:szCs w:val="24"/>
         </w:rPr>
         <w:tab/>
-        <w:t>B. Implement broad-level mechanics decisions in code, before focusing on more narrow</w:t>
-      </w:r>
+        <w:t xml:space="preserve">B. Implement broad-level mechanics decisions in code, before focusing on </w:t>
+      </w:r>
+      <w:proofErr w:type="gramStart"/>
+      <w:r>
+        <w:rPr>
+          <w:sz w:val="24"/>
+          <w:szCs w:val="24"/>
+        </w:rPr>
+        <w:t>more narrow</w:t>
+      </w:r>
+      <w:proofErr w:type="gramEnd"/>
     </w:p>
     <w:p>
       <w:pPr>
@@ -24728,7 +25722,23 @@
           <w:szCs w:val="24"/>
         </w:rPr>
         <w:tab/>
-        <w:t xml:space="preserve">   aspects of issues like enemy behavior, exact techniques/items, etc.</w:t>
+        <w:t xml:space="preserve">   </w:t>
+      </w:r>
+      <w:proofErr w:type="gramStart"/>
+      <w:r>
+        <w:rPr>
+          <w:sz w:val="24"/>
+          <w:szCs w:val="24"/>
+        </w:rPr>
+        <w:t>aspects</w:t>
+      </w:r>
+      <w:proofErr w:type="gramEnd"/>
+      <w:r>
+        <w:rPr>
+          <w:sz w:val="24"/>
+          <w:szCs w:val="24"/>
+        </w:rPr>
+        <w:t xml:space="preserve"> of issues like enemy behavior, exact techniques/items, etc.</w:t>
       </w:r>
     </w:p>
     <w:p>
@@ -26525,6 +27535,7 @@
           <w:szCs w:val="24"/>
         </w:rPr>
       </w:pPr>
+      <w:proofErr w:type="gramStart"/>
       <w:r>
         <w:rPr>
           <w:spacing w:val="-1"/>
@@ -26570,6 +27581,7 @@
         </w:rPr>
         <w:t>ter</w:t>
       </w:r>
+      <w:proofErr w:type="gramEnd"/>
       <w:r>
         <w:rPr>
           <w:spacing w:val="1"/>
@@ -27176,6 +28188,7 @@
           <w:szCs w:val="24"/>
         </w:rPr>
       </w:pPr>
+      <w:proofErr w:type="gramStart"/>
       <w:r>
         <w:rPr>
           <w:sz w:val="24"/>
@@ -27227,7 +28240,15 @@
           <w:sz w:val="24"/>
           <w:szCs w:val="24"/>
         </w:rPr>
-        <w:t>st bunnies</w:t>
+        <w:t>st</w:t>
+      </w:r>
+      <w:proofErr w:type="gramEnd"/>
+      <w:r>
+        <w:rPr>
+          <w:sz w:val="24"/>
+          <w:szCs w:val="24"/>
+        </w:rPr>
+        <w:t xml:space="preserve"> bunnies</w:t>
       </w:r>
     </w:p>
     <w:p>
@@ -28538,6 +29559,7 @@
           <w:szCs w:val="24"/>
         </w:rPr>
       </w:pPr>
+      <w:proofErr w:type="gramStart"/>
       <w:r>
         <w:rPr>
           <w:spacing w:val="-1"/>
@@ -28582,7 +29604,15 @@
           <w:sz w:val="24"/>
           <w:szCs w:val="24"/>
         </w:rPr>
-        <w:t xml:space="preserve">ted </w:t>
+        <w:t>ted</w:t>
+      </w:r>
+      <w:proofErr w:type="gramEnd"/>
+      <w:r>
+        <w:rPr>
+          <w:sz w:val="24"/>
+          <w:szCs w:val="24"/>
+        </w:rPr>
+        <w:t xml:space="preserve"> </w:t>
       </w:r>
       <w:r>
         <w:rPr>
@@ -29942,6 +30972,7 @@
         </w:rPr>
         <w:t xml:space="preserve"> </w:t>
       </w:r>
+      <w:proofErr w:type="spellStart"/>
       <w:r>
         <w:rPr>
           <w:sz w:val="24"/>
@@ -30001,7 +31032,15 @@
           <w:sz w:val="24"/>
           <w:szCs w:val="24"/>
         </w:rPr>
-        <w:t>s and</w:t>
+        <w:t>s</w:t>
+      </w:r>
+      <w:proofErr w:type="spellEnd"/>
+      <w:r>
+        <w:rPr>
+          <w:sz w:val="24"/>
+          <w:szCs w:val="24"/>
+        </w:rPr>
+        <w:t xml:space="preserve"> and</w:t>
       </w:r>
       <w:r>
         <w:rPr>
@@ -31829,6 +32868,7 @@
           <w:szCs w:val="24"/>
         </w:rPr>
       </w:pPr>
+      <w:proofErr w:type="gramStart"/>
       <w:r>
         <w:rPr>
           <w:spacing w:val="-2"/>
@@ -32315,6 +33355,7 @@
         </w:rPr>
         <w:t>vior.</w:t>
       </w:r>
+      <w:proofErr w:type="gramEnd"/>
     </w:p>
     <w:p>
       <w:pPr>
@@ -33577,6 +34618,7 @@
           <w:szCs w:val="24"/>
         </w:rPr>
       </w:pPr>
+      <w:proofErr w:type="gramStart"/>
       <w:r>
         <w:rPr>
           <w:spacing w:val="-1"/>
@@ -33620,7 +34662,15 @@
           <w:sz w:val="24"/>
           <w:szCs w:val="24"/>
         </w:rPr>
-        <w:t>d.</w:t>
+        <w:t>d</w:t>
+      </w:r>
+      <w:proofErr w:type="gramEnd"/>
+      <w:r>
+        <w:rPr>
+          <w:sz w:val="24"/>
+          <w:szCs w:val="24"/>
+        </w:rPr>
+        <w:t>.</w:t>
       </w:r>
     </w:p>
     <w:p>
@@ -35574,6 +36624,7 @@
         <w:spacing w:line="260" w:lineRule="exact"/>
         <w:ind w:left="118"/>
       </w:pPr>
+      <w:proofErr w:type="gramStart"/>
       <w:r>
         <w:rPr>
           <w:sz w:val="24"/>
@@ -35594,7 +36645,15 @@
           <w:sz w:val="24"/>
           <w:szCs w:val="24"/>
         </w:rPr>
-        <w:t>l produ</w:t>
+        <w:t>l</w:t>
+      </w:r>
+      <w:proofErr w:type="gramEnd"/>
+      <w:r>
+        <w:rPr>
+          <w:sz w:val="24"/>
+          <w:szCs w:val="24"/>
+        </w:rPr>
+        <w:t xml:space="preserve"> produ</w:t>
       </w:r>
       <w:r>
         <w:rPr>
@@ -36355,6 +37414,7 @@
         </w:rPr>
         <w:t xml:space="preserve">r. </w:t>
       </w:r>
+      <w:proofErr w:type="gramStart"/>
       <w:r>
         <w:rPr>
           <w:spacing w:val="-1"/>
@@ -36695,6 +37755,7 @@
         </w:rPr>
         <w:t>m.</w:t>
       </w:r>
+      <w:proofErr w:type="gramEnd"/>
     </w:p>
     <w:p>
       <w:pPr>
@@ -36823,6 +37884,7 @@
           <w:szCs w:val="24"/>
         </w:rPr>
       </w:pPr>
+      <w:proofErr w:type="gramStart"/>
       <w:r>
         <w:rPr>
           <w:sz w:val="24"/>
@@ -37008,8 +38070,17 @@
           <w:sz w:val="24"/>
           <w:szCs w:val="24"/>
         </w:rPr>
-        <w:t>and responsivity</w:t>
-      </w:r>
+        <w:t xml:space="preserve">and </w:t>
+      </w:r>
+      <w:proofErr w:type="spellStart"/>
+      <w:r>
+        <w:rPr>
+          <w:sz w:val="24"/>
+          <w:szCs w:val="24"/>
+        </w:rPr>
+        <w:t>responsivity</w:t>
+      </w:r>
+      <w:proofErr w:type="spellEnd"/>
       <w:r>
         <w:rPr>
           <w:spacing w:val="-3"/>
@@ -37100,6 +38171,7 @@
         </w:rPr>
         <w:t>manipulating game data.</w:t>
       </w:r>
+      <w:proofErr w:type="gramEnd"/>
     </w:p>
     <w:p>
       <w:pPr>
@@ -39791,6 +40863,7 @@
           <w:szCs w:val="24"/>
         </w:rPr>
       </w:pPr>
+      <w:proofErr w:type="gramStart"/>
       <w:r>
         <w:rPr>
           <w:spacing w:val="-2"/>
@@ -39822,6 +40895,7 @@
         </w:rPr>
         <w:t>e</w:t>
       </w:r>
+      <w:proofErr w:type="gramEnd"/>
       <w:r>
         <w:rPr>
           <w:spacing w:val="-1"/>
@@ -40818,6 +41892,7 @@
         </w:rPr>
         <w:t xml:space="preserve"> </w:t>
       </w:r>
+      <w:proofErr w:type="spellStart"/>
       <w:r>
         <w:rPr>
           <w:b/>
@@ -40904,6 +41979,7 @@
         </w:rPr>
         <w:t>v</w:t>
       </w:r>
+      <w:proofErr w:type="spellEnd"/>
       <w:r>
         <w:rPr>
           <w:b/>
@@ -42096,6 +43172,7 @@
           <w:szCs w:val="24"/>
         </w:rPr>
       </w:pPr>
+      <w:proofErr w:type="gramStart"/>
       <w:r>
         <w:rPr>
           <w:b/>
@@ -42128,7 +43205,16 @@
           <w:sz w:val="24"/>
           <w:szCs w:val="24"/>
         </w:rPr>
-        <w:t>ied that</w:t>
+        <w:t>ied</w:t>
+      </w:r>
+      <w:proofErr w:type="gramEnd"/>
+      <w:r>
+        <w:rPr>
+          <w:b/>
+          <w:sz w:val="24"/>
+          <w:szCs w:val="24"/>
+        </w:rPr>
+        <w:t xml:space="preserve"> that</w:t>
       </w:r>
       <w:r>
         <w:rPr>
@@ -42457,7 +43543,17 @@
           <w:sz w:val="24"/>
           <w:szCs w:val="24"/>
         </w:rPr>
-        <w:t xml:space="preserve"> r</w:t>
+        <w:t xml:space="preserve"> </w:t>
+      </w:r>
+      <w:proofErr w:type="spellStart"/>
+      <w:proofErr w:type="gramStart"/>
+      <w:r>
+        <w:rPr>
+          <w:spacing w:val="-1"/>
+          <w:sz w:val="24"/>
+          <w:szCs w:val="24"/>
+        </w:rPr>
+        <w:t>r</w:t>
       </w:r>
       <w:r>
         <w:rPr>
@@ -42474,6 +43570,8 @@
         </w:rPr>
         <w:t>g</w:t>
       </w:r>
+      <w:proofErr w:type="spellEnd"/>
+      <w:proofErr w:type="gramEnd"/>
       <w:r>
         <w:rPr>
           <w:spacing w:val="-2"/>
@@ -43113,7 +44211,15 @@
           <w:sz w:val="24"/>
           <w:szCs w:val="24"/>
         </w:rPr>
-        <w:t>on is k</w:t>
+        <w:t xml:space="preserve">on is </w:t>
+      </w:r>
+      <w:proofErr w:type="gramStart"/>
+      <w:r>
+        <w:rPr>
+          <w:sz w:val="24"/>
+          <w:szCs w:val="24"/>
+        </w:rPr>
+        <w:t>k</w:t>
       </w:r>
       <w:r>
         <w:rPr>
@@ -43131,6 +44237,7 @@
         </w:rPr>
         <w:t>y</w:t>
       </w:r>
+      <w:proofErr w:type="gramEnd"/>
       <w:r>
         <w:rPr>
           <w:sz w:val="24"/>
@@ -49239,6 +50346,8 @@
         </w:rPr>
         <w:t>l</w:t>
       </w:r>
+      <w:bookmarkStart w:id="0" w:name="_GoBack"/>
+      <w:bookmarkEnd w:id="0"/>
       <w:r>
         <w:rPr>
           <w:spacing w:val="-1"/>
